--- a/Django07/Задание на модуль.docx
+++ b/Django07/Задание на модуль.docx
@@ -343,13 +343,13 @@
       </w:r>
       <w:r>
         <w:rPr>
-          <w:highlight w:val="magenta"/>
+          <w:highlight w:val="yellow"/>
         </w:rPr>
         <w:t>.</w:t>
       </w:r>
       <w:r>
         <w:rPr>
-          <w:highlight w:val="magenta"/>
+          <w:highlight w:val="yellow"/>
           <w:lang w:val="ru-RU"/>
         </w:rPr>
         <w:t>(</w:t>
@@ -357,20 +357,42 @@
       <w:proofErr w:type="gramEnd"/>
       <w:r>
         <w:rPr>
-          <w:highlight w:val="magenta"/>
+          <w:highlight w:val="yellow"/>
           <w:lang w:val="ru-RU"/>
         </w:rPr>
         <w:t>Подумать к</w:t>
       </w:r>
       <w:r>
         <w:rPr>
-          <w:highlight w:val="magenta"/>
-          <w:lang w:val="ru-RU"/>
-        </w:rPr>
-        <w:t>ак вывести пользователю, что админ отказал в возврате)</w:t>
+          <w:highlight w:val="yellow"/>
+          <w:lang w:val="ru-RU"/>
+        </w:rPr>
+        <w:t>ак вывести пользователю, что админ отказал в возврате</w:t>
+      </w:r>
+      <w:r>
+        <w:rPr>
+          <w:highlight w:val="yellow"/>
+          <w:lang w:val="ru-RU"/>
+        </w:rPr>
+        <w:t xml:space="preserve">. </w:t>
+      </w:r>
+      <w:r>
+        <w:rPr>
+          <w:b/>
+          <w:highlight w:val="yellow"/>
+          <w:lang w:val="ru-RU"/>
+        </w:rPr>
+        <w:t>СДЕЛАЛ! УЗНАТЬ МНЕНИЕ!</w:t>
       </w:r>
       <w:bookmarkStart w:id="0" w:name="_GoBack"/>
       <w:bookmarkEnd w:id="0"/>
+      <w:r>
+        <w:rPr>
+          <w:highlight w:val="yellow"/>
+          <w:lang w:val="ru-RU"/>
+        </w:rPr>
+        <w:t>)</w:t>
+      </w:r>
     </w:p>
     <w:p/>
     <w:p>
